--- a/23 задание/Документ Microsoft Word.docx
+++ b/23 задание/Документ Microsoft Word.docx
@@ -10,20 +10,32 @@
         <w:jc w:val="both"/>
         <w:rPr>
           <w:rFonts w:ascii="Arial" w:hAnsi="Arial" w:cs="Arial"/>
-          <w:color w:val="222222"/>
-          <w:sz w:val="27"/>
-          <w:szCs w:val="27"/>
-        </w:rPr>
-      </w:pPr>
-      <w:r>
-        <w:rPr>
-          <w:rFonts w:ascii="Arial" w:hAnsi="Arial" w:cs="Arial"/>
+          <w:b/>
+          <w:color w:val="222222"/>
+          <w:sz w:val="27"/>
+          <w:szCs w:val="27"/>
+        </w:rPr>
+      </w:pPr>
+      <w:r>
+        <w:rPr>
+          <w:rFonts w:ascii="Arial" w:hAnsi="Arial" w:cs="Arial"/>
+          <w:b/>
           <w:color w:val="222222"/>
           <w:sz w:val="27"/>
           <w:szCs w:val="27"/>
         </w:rPr>
         <w:t>Задание №1</w:t>
       </w:r>
+      <w:r>
+        <w:rPr>
+          <w:rFonts w:ascii="Arial" w:hAnsi="Arial" w:cs="Arial"/>
+          <w:b/>
+          <w:color w:val="222222"/>
+          <w:sz w:val="27"/>
+          <w:szCs w:val="27"/>
+        </w:rPr>
+        <w:t>*</w:t>
+      </w:r>
     </w:p>
     <w:p>
       <w:pPr>
@@ -151,6 +163,7 @@
         <w:jc w:val="both"/>
         <w:rPr>
           <w:rFonts w:ascii="Arial" w:hAnsi="Arial" w:cs="Arial"/>
+          <w:b/>
           <w:color w:val="222222"/>
           <w:sz w:val="27"/>
           <w:szCs w:val="27"/>
@@ -166,14 +179,16 @@
         <w:jc w:val="both"/>
         <w:rPr>
           <w:rFonts w:ascii="Arial" w:hAnsi="Arial" w:cs="Arial"/>
-          <w:color w:val="222222"/>
-          <w:sz w:val="27"/>
-          <w:szCs w:val="27"/>
-        </w:rPr>
-      </w:pPr>
-      <w:r>
-        <w:rPr>
-          <w:rFonts w:ascii="Arial" w:hAnsi="Arial" w:cs="Arial"/>
+          <w:b/>
+          <w:color w:val="222222"/>
+          <w:sz w:val="27"/>
+          <w:szCs w:val="27"/>
+        </w:rPr>
+      </w:pPr>
+      <w:r>
+        <w:rPr>
+          <w:rFonts w:ascii="Arial" w:hAnsi="Arial" w:cs="Arial"/>
+          <w:b/>
           <w:color w:val="222222"/>
           <w:sz w:val="27"/>
           <w:szCs w:val="27"/>
@@ -224,8 +239,1034 @@
           <w:sz w:val="27"/>
           <w:szCs w:val="27"/>
         </w:rPr>
-        <w:t xml:space="preserve">1. </w:t>
-      </w:r>
+        <w:t>1. прибавь 1</w:t>
+      </w:r>
+    </w:p>
+    <w:p>
+      <w:pPr>
+        <w:pStyle w:val="a3"/>
+        <w:shd w:val="clear" w:color="auto" w:fill="FFFFFF"/>
+        <w:spacing w:before="0" w:beforeAutospacing="0" w:after="0" w:afterAutospacing="0"/>
+        <w:jc w:val="both"/>
+        <w:rPr>
+          <w:rFonts w:ascii="Arial" w:hAnsi="Arial" w:cs="Arial"/>
+          <w:color w:val="222222"/>
+          <w:sz w:val="27"/>
+          <w:szCs w:val="27"/>
+        </w:rPr>
+      </w:pPr>
+      <w:r>
+        <w:rPr>
+          <w:rFonts w:ascii="Arial" w:hAnsi="Arial" w:cs="Arial"/>
+          <w:color w:val="222222"/>
+          <w:sz w:val="27"/>
+          <w:szCs w:val="27"/>
+        </w:rPr>
+        <w:t>2. умножь на 2</w:t>
+      </w:r>
+    </w:p>
+    <w:p>
+      <w:pPr>
+        <w:pStyle w:val="a3"/>
+        <w:shd w:val="clear" w:color="auto" w:fill="FFFFFF"/>
+        <w:spacing w:before="0" w:beforeAutospacing="0" w:after="0" w:afterAutospacing="0"/>
+        <w:jc w:val="both"/>
+        <w:rPr>
+          <w:rFonts w:ascii="Arial" w:hAnsi="Arial" w:cs="Arial"/>
+          <w:color w:val="222222"/>
+          <w:sz w:val="27"/>
+          <w:szCs w:val="27"/>
+        </w:rPr>
+      </w:pPr>
+      <w:r>
+        <w:rPr>
+          <w:rFonts w:ascii="Arial" w:hAnsi="Arial" w:cs="Arial"/>
+          <w:color w:val="222222"/>
+          <w:sz w:val="27"/>
+          <w:szCs w:val="27"/>
+        </w:rPr>
+        <w:t>3. возведи в квадрат</w:t>
+      </w:r>
+    </w:p>
+    <w:p>
+      <w:pPr>
+        <w:pStyle w:val="a3"/>
+        <w:shd w:val="clear" w:color="auto" w:fill="FFFFFF"/>
+        <w:spacing w:before="0" w:beforeAutospacing="0" w:after="0" w:afterAutospacing="0"/>
+        <w:jc w:val="both"/>
+        <w:rPr>
+          <w:rFonts w:ascii="Arial" w:hAnsi="Arial" w:cs="Arial"/>
+          <w:color w:val="222222"/>
+          <w:sz w:val="27"/>
+          <w:szCs w:val="27"/>
+        </w:rPr>
+      </w:pPr>
+      <w:r>
+        <w:rPr>
+          <w:rFonts w:ascii="Arial" w:hAnsi="Arial" w:cs="Arial"/>
+          <w:color w:val="222222"/>
+          <w:sz w:val="27"/>
+          <w:szCs w:val="27"/>
+        </w:rPr>
+        <w:t>Сколько есть программ, которые число 5 преобразуют в число 154?</w:t>
+      </w:r>
+    </w:p>
+    <w:p>
+      <w:pPr>
+        <w:pStyle w:val="a3"/>
+        <w:shd w:val="clear" w:color="auto" w:fill="FFFFFF"/>
+        <w:spacing w:before="0" w:beforeAutospacing="0" w:after="0" w:afterAutospacing="0"/>
+        <w:jc w:val="both"/>
+        <w:rPr>
+          <w:rFonts w:ascii="Arial" w:hAnsi="Arial" w:cs="Arial"/>
+          <w:color w:val="222222"/>
+          <w:sz w:val="27"/>
+          <w:szCs w:val="27"/>
+        </w:rPr>
+      </w:pPr>
+    </w:p>
+    <w:p>
+      <w:pPr>
+        <w:pStyle w:val="a3"/>
+        <w:shd w:val="clear" w:color="auto" w:fill="FFFFFF"/>
+        <w:spacing w:before="0" w:beforeAutospacing="0" w:after="0" w:afterAutospacing="0"/>
+        <w:jc w:val="both"/>
+        <w:rPr>
+          <w:rFonts w:ascii="Arial" w:hAnsi="Arial" w:cs="Arial"/>
+          <w:b/>
+          <w:color w:val="222222"/>
+          <w:sz w:val="27"/>
+          <w:szCs w:val="27"/>
+        </w:rPr>
+      </w:pPr>
+      <w:r>
+        <w:rPr>
+          <w:rFonts w:ascii="Arial" w:hAnsi="Arial" w:cs="Arial"/>
+          <w:color w:val="222222"/>
+          <w:sz w:val="27"/>
+          <w:szCs w:val="27"/>
+          <w:lang w:val="en-US"/>
+        </w:rPr>
+        <w:t xml:space="preserve"> </w:t>
+      </w:r>
+      <w:r>
+        <w:rPr>
+          <w:rFonts w:ascii="Arial" w:hAnsi="Arial" w:cs="Arial"/>
+          <w:b/>
+          <w:color w:val="222222"/>
+          <w:sz w:val="27"/>
+          <w:szCs w:val="27"/>
+        </w:rPr>
+        <w:t>Задание №3</w:t>
+      </w:r>
+    </w:p>
+    <w:p>
+      <w:pPr>
+        <w:pStyle w:val="a3"/>
+        <w:shd w:val="clear" w:color="auto" w:fill="FFFFFF"/>
+        <w:spacing w:before="0" w:beforeAutospacing="0" w:after="0" w:afterAutospacing="0"/>
+        <w:jc w:val="both"/>
+        <w:rPr>
+          <w:rFonts w:ascii="Arial" w:hAnsi="Arial" w:cs="Arial"/>
+          <w:color w:val="222222"/>
+          <w:sz w:val="27"/>
+          <w:szCs w:val="27"/>
+        </w:rPr>
+      </w:pPr>
+      <w:r>
+        <w:rPr>
+          <w:rFonts w:ascii="Arial" w:hAnsi="Arial" w:cs="Arial"/>
+          <w:color w:val="222222"/>
+          <w:sz w:val="27"/>
+          <w:szCs w:val="27"/>
+        </w:rPr>
+        <w:t>Исполнитель Калькулятор преобразует число на экране. У исполнителя есть три команды, которым присвоены номера:</w:t>
+      </w:r>
+    </w:p>
+    <w:p>
+      <w:pPr>
+        <w:pStyle w:val="a3"/>
+        <w:shd w:val="clear" w:color="auto" w:fill="FFFFFF"/>
+        <w:spacing w:before="0" w:beforeAutospacing="0" w:after="0" w:afterAutospacing="0"/>
+        <w:jc w:val="both"/>
+        <w:rPr>
+          <w:rFonts w:ascii="Arial" w:hAnsi="Arial" w:cs="Arial"/>
+          <w:color w:val="222222"/>
+          <w:sz w:val="27"/>
+          <w:szCs w:val="27"/>
+        </w:rPr>
+      </w:pPr>
+      <w:r>
+        <w:rPr>
+          <w:rStyle w:val="a4"/>
+          <w:rFonts w:ascii="Arial" w:hAnsi="Arial" w:cs="Arial"/>
+          <w:color w:val="222222"/>
+          <w:sz w:val="27"/>
+          <w:szCs w:val="27"/>
+        </w:rPr>
+        <w:t>1. Прибавить 1</w:t>
+      </w:r>
+    </w:p>
+    <w:p>
+      <w:pPr>
+        <w:pStyle w:val="a3"/>
+        <w:shd w:val="clear" w:color="auto" w:fill="FFFFFF"/>
+        <w:spacing w:before="0" w:beforeAutospacing="0" w:after="0" w:afterAutospacing="0"/>
+        <w:jc w:val="both"/>
+        <w:rPr>
+          <w:rFonts w:ascii="Arial" w:hAnsi="Arial" w:cs="Arial"/>
+          <w:color w:val="222222"/>
+          <w:sz w:val="27"/>
+          <w:szCs w:val="27"/>
+        </w:rPr>
+      </w:pPr>
+      <w:r>
+        <w:rPr>
+          <w:rStyle w:val="a4"/>
+          <w:rFonts w:ascii="Arial" w:hAnsi="Arial" w:cs="Arial"/>
+          <w:color w:val="222222"/>
+          <w:sz w:val="27"/>
+          <w:szCs w:val="27"/>
+        </w:rPr>
+        <w:t>2. Прибавить 2</w:t>
+      </w:r>
+    </w:p>
+    <w:p>
+      <w:pPr>
+        <w:pStyle w:val="a3"/>
+        <w:shd w:val="clear" w:color="auto" w:fill="FFFFFF"/>
+        <w:spacing w:before="0" w:beforeAutospacing="0" w:after="0" w:afterAutospacing="0"/>
+        <w:jc w:val="both"/>
+        <w:rPr>
+          <w:rFonts w:ascii="Arial" w:hAnsi="Arial" w:cs="Arial"/>
+          <w:color w:val="222222"/>
+          <w:sz w:val="27"/>
+          <w:szCs w:val="27"/>
+        </w:rPr>
+      </w:pPr>
+      <w:r>
+        <w:rPr>
+          <w:rStyle w:val="a4"/>
+          <w:rFonts w:ascii="Arial" w:hAnsi="Arial" w:cs="Arial"/>
+          <w:color w:val="222222"/>
+          <w:sz w:val="27"/>
+          <w:szCs w:val="27"/>
+        </w:rPr>
+        <w:t>3. Умножить на 4</w:t>
+      </w:r>
+    </w:p>
+    <w:p>
+      <w:pPr>
+        <w:pStyle w:val="a3"/>
+        <w:shd w:val="clear" w:color="auto" w:fill="FFFFFF"/>
+        <w:spacing w:before="0" w:beforeAutospacing="0" w:after="0" w:afterAutospacing="0"/>
+        <w:jc w:val="both"/>
+        <w:rPr>
+          <w:rFonts w:ascii="Arial" w:hAnsi="Arial" w:cs="Arial"/>
+          <w:color w:val="222222"/>
+          <w:sz w:val="27"/>
+          <w:szCs w:val="27"/>
+        </w:rPr>
+      </w:pPr>
+      <w:r>
+        <w:rPr>
+          <w:rFonts w:ascii="Arial" w:hAnsi="Arial" w:cs="Arial"/>
+          <w:color w:val="222222"/>
+          <w:sz w:val="27"/>
+          <w:szCs w:val="27"/>
+        </w:rPr>
+        <w:t>Программа для исполнителя Калькулятор – это последовательность команд. Сколько существует программ, для которых при исходном числе 1 результатом является число 13?</w:t>
+      </w:r>
+    </w:p>
+    <w:p>
+      <w:pPr>
+        <w:pStyle w:val="a3"/>
+        <w:shd w:val="clear" w:color="auto" w:fill="FFFFFF"/>
+        <w:spacing w:before="0" w:beforeAutospacing="0" w:after="0" w:afterAutospacing="0"/>
+        <w:jc w:val="both"/>
+        <w:rPr>
+          <w:rFonts w:ascii="Arial" w:hAnsi="Arial" w:cs="Arial"/>
+          <w:color w:val="222222"/>
+          <w:sz w:val="27"/>
+          <w:szCs w:val="27"/>
+          <w:lang w:val="en-US"/>
+        </w:rPr>
+      </w:pPr>
+    </w:p>
+    <w:p>
+      <w:pPr>
+        <w:pStyle w:val="a3"/>
+        <w:shd w:val="clear" w:color="auto" w:fill="FFFFFF"/>
+        <w:spacing w:before="0" w:beforeAutospacing="0" w:after="0" w:afterAutospacing="0"/>
+        <w:jc w:val="both"/>
+        <w:rPr>
+          <w:rFonts w:ascii="Arial" w:hAnsi="Arial" w:cs="Arial"/>
+          <w:b/>
+          <w:color w:val="222222"/>
+          <w:sz w:val="27"/>
+          <w:szCs w:val="27"/>
+        </w:rPr>
+      </w:pPr>
+      <w:r>
+        <w:rPr>
+          <w:rFonts w:ascii="Arial" w:hAnsi="Arial" w:cs="Arial"/>
+          <w:b/>
+          <w:color w:val="222222"/>
+          <w:sz w:val="27"/>
+          <w:szCs w:val="27"/>
+        </w:rPr>
+        <w:t>Задание №4</w:t>
+      </w:r>
+      <w:r>
+        <w:rPr>
+          <w:rFonts w:ascii="Arial" w:hAnsi="Arial" w:cs="Arial"/>
+          <w:b/>
+          <w:color w:val="222222"/>
+          <w:sz w:val="27"/>
+          <w:szCs w:val="27"/>
+        </w:rPr>
+        <w:t>*</w:t>
+      </w:r>
+    </w:p>
+    <w:p>
+      <w:pPr>
+        <w:pStyle w:val="a3"/>
+        <w:shd w:val="clear" w:color="auto" w:fill="FFFFFF"/>
+        <w:spacing w:before="0" w:beforeAutospacing="0" w:after="0" w:afterAutospacing="0"/>
+        <w:jc w:val="both"/>
+        <w:rPr>
+          <w:rFonts w:ascii="Arial" w:hAnsi="Arial" w:cs="Arial"/>
+          <w:color w:val="222222"/>
+          <w:sz w:val="27"/>
+          <w:szCs w:val="27"/>
+        </w:rPr>
+      </w:pPr>
+      <w:r>
+        <w:rPr>
+          <w:rFonts w:ascii="Arial" w:hAnsi="Arial" w:cs="Arial"/>
+          <w:color w:val="222222"/>
+          <w:sz w:val="27"/>
+          <w:szCs w:val="27"/>
+        </w:rPr>
+        <w:t>Исполнитель Минус преобразует число на экране. </w:t>
+      </w:r>
+    </w:p>
+    <w:p>
+      <w:pPr>
+        <w:pStyle w:val="a3"/>
+        <w:shd w:val="clear" w:color="auto" w:fill="FFFFFF"/>
+        <w:spacing w:before="0" w:beforeAutospacing="0" w:after="0" w:afterAutospacing="0"/>
+        <w:jc w:val="both"/>
+        <w:rPr>
+          <w:rFonts w:ascii="Arial" w:hAnsi="Arial" w:cs="Arial"/>
+          <w:color w:val="222222"/>
+          <w:sz w:val="27"/>
+          <w:szCs w:val="27"/>
+        </w:rPr>
+      </w:pPr>
+      <w:r>
+        <w:rPr>
+          <w:rFonts w:ascii="Arial" w:hAnsi="Arial" w:cs="Arial"/>
+          <w:color w:val="222222"/>
+          <w:sz w:val="27"/>
+          <w:szCs w:val="27"/>
+        </w:rPr>
+        <w:t>У исполнителя есть две команды, которым присвоены номера:  </w:t>
+      </w:r>
+    </w:p>
+    <w:p>
+      <w:pPr>
+        <w:pStyle w:val="a3"/>
+        <w:shd w:val="clear" w:color="auto" w:fill="FFFFFF"/>
+        <w:spacing w:before="0" w:beforeAutospacing="0" w:after="0" w:afterAutospacing="0"/>
+        <w:jc w:val="both"/>
+        <w:rPr>
+          <w:rFonts w:ascii="Arial" w:hAnsi="Arial" w:cs="Arial"/>
+          <w:color w:val="222222"/>
+          <w:sz w:val="27"/>
+          <w:szCs w:val="27"/>
+        </w:rPr>
+      </w:pPr>
+      <w:r>
+        <w:rPr>
+          <w:rFonts w:ascii="Arial" w:hAnsi="Arial" w:cs="Arial"/>
+          <w:color w:val="222222"/>
+          <w:sz w:val="27"/>
+          <w:szCs w:val="27"/>
+        </w:rPr>
+        <w:t>1. Вычесть 2 </w:t>
+      </w:r>
+    </w:p>
+    <w:p>
+      <w:pPr>
+        <w:pStyle w:val="a3"/>
+        <w:shd w:val="clear" w:color="auto" w:fill="FFFFFF"/>
+        <w:spacing w:before="0" w:beforeAutospacing="0" w:after="0" w:afterAutospacing="0"/>
+        <w:jc w:val="both"/>
+        <w:rPr>
+          <w:rFonts w:ascii="Arial" w:hAnsi="Arial" w:cs="Arial"/>
+          <w:color w:val="222222"/>
+          <w:sz w:val="27"/>
+          <w:szCs w:val="27"/>
+        </w:rPr>
+      </w:pPr>
+      <w:r>
+        <w:rPr>
+          <w:rFonts w:ascii="Arial" w:hAnsi="Arial" w:cs="Arial"/>
+          <w:color w:val="222222"/>
+          <w:sz w:val="27"/>
+          <w:szCs w:val="27"/>
+        </w:rPr>
+        <w:t>2. Вычесть 5 </w:t>
+      </w:r>
+    </w:p>
+    <w:p>
+      <w:pPr>
+        <w:pStyle w:val="a3"/>
+        <w:shd w:val="clear" w:color="auto" w:fill="FFFFFF"/>
+        <w:spacing w:before="0" w:beforeAutospacing="0" w:after="0" w:afterAutospacing="0"/>
+        <w:jc w:val="both"/>
+        <w:rPr>
+          <w:rFonts w:ascii="Arial" w:hAnsi="Arial" w:cs="Arial"/>
+          <w:color w:val="222222"/>
+          <w:sz w:val="27"/>
+          <w:szCs w:val="27"/>
+        </w:rPr>
+      </w:pPr>
+      <w:r>
+        <w:rPr>
+          <w:rFonts w:ascii="Arial" w:hAnsi="Arial" w:cs="Arial"/>
+          <w:color w:val="222222"/>
+          <w:sz w:val="27"/>
+          <w:szCs w:val="27"/>
+        </w:rPr>
+        <w:t>Первая команда уменьшает число на экране на 2, вторая уменьшает это число на 5. Программа для исполнителя Минус – это последовательность команд. Сколько существует программ, которые число 23 преобразуют в число 2?</w:t>
+      </w:r>
+    </w:p>
+    <w:p>
+      <w:pPr>
+        <w:pStyle w:val="a3"/>
+        <w:shd w:val="clear" w:color="auto" w:fill="FFFFFF"/>
+        <w:spacing w:before="0" w:beforeAutospacing="0" w:after="0" w:afterAutospacing="0"/>
+        <w:jc w:val="both"/>
+        <w:rPr>
+          <w:rFonts w:ascii="Arial" w:hAnsi="Arial" w:cs="Arial"/>
+          <w:color w:val="222222"/>
+          <w:sz w:val="27"/>
+          <w:szCs w:val="27"/>
+          <w:lang w:val="en-US"/>
+        </w:rPr>
+      </w:pPr>
+    </w:p>
+    <w:p>
+      <w:pPr>
+        <w:pStyle w:val="a3"/>
+        <w:shd w:val="clear" w:color="auto" w:fill="FFFFFF"/>
+        <w:spacing w:before="0" w:beforeAutospacing="0" w:after="0" w:afterAutospacing="0"/>
+        <w:jc w:val="both"/>
+        <w:rPr>
+          <w:rFonts w:ascii="Arial" w:hAnsi="Arial" w:cs="Arial"/>
+          <w:b/>
+          <w:color w:val="222222"/>
+          <w:sz w:val="27"/>
+          <w:szCs w:val="27"/>
+        </w:rPr>
+      </w:pPr>
+      <w:r>
+        <w:rPr>
+          <w:rFonts w:ascii="Arial" w:hAnsi="Arial" w:cs="Arial"/>
+          <w:b/>
+          <w:color w:val="222222"/>
+          <w:sz w:val="27"/>
+          <w:szCs w:val="27"/>
+        </w:rPr>
+        <w:t>Задание №5</w:t>
+      </w:r>
+    </w:p>
+    <w:p>
+      <w:pPr>
+        <w:pStyle w:val="a3"/>
+        <w:shd w:val="clear" w:color="auto" w:fill="FFFFFF"/>
+        <w:spacing w:before="0" w:beforeAutospacing="0" w:after="0" w:afterAutospacing="0"/>
+        <w:jc w:val="both"/>
+        <w:rPr>
+          <w:rFonts w:ascii="Arial" w:hAnsi="Arial" w:cs="Arial"/>
+          <w:color w:val="222222"/>
+          <w:sz w:val="27"/>
+          <w:szCs w:val="27"/>
+        </w:rPr>
+      </w:pPr>
+      <w:r>
+        <w:rPr>
+          <w:rFonts w:ascii="Arial" w:hAnsi="Arial" w:cs="Arial"/>
+          <w:color w:val="222222"/>
+          <w:sz w:val="27"/>
+          <w:szCs w:val="27"/>
+        </w:rPr>
+        <w:t>Исполнитель U18 преобразует число, записанное на экране. У исполнителя есть три команды, которым присвоены номера:</w:t>
+      </w:r>
+    </w:p>
+    <w:p>
+      <w:pPr>
+        <w:pStyle w:val="a3"/>
+        <w:shd w:val="clear" w:color="auto" w:fill="FFFFFF"/>
+        <w:spacing w:before="0" w:beforeAutospacing="0" w:after="0" w:afterAutospacing="0"/>
+        <w:jc w:val="both"/>
+        <w:rPr>
+          <w:rFonts w:ascii="Arial" w:hAnsi="Arial" w:cs="Arial"/>
+          <w:color w:val="222222"/>
+          <w:sz w:val="27"/>
+          <w:szCs w:val="27"/>
+        </w:rPr>
+      </w:pPr>
+      <w:r>
+        <w:rPr>
+          <w:rFonts w:ascii="Arial" w:hAnsi="Arial" w:cs="Arial"/>
+          <w:color w:val="222222"/>
+          <w:sz w:val="27"/>
+          <w:szCs w:val="27"/>
+        </w:rPr>
+        <w:t>1. Вычесть 1</w:t>
+      </w:r>
+    </w:p>
+    <w:p>
+      <w:pPr>
+        <w:pStyle w:val="a3"/>
+        <w:shd w:val="clear" w:color="auto" w:fill="FFFFFF"/>
+        <w:spacing w:before="0" w:beforeAutospacing="0" w:after="0" w:afterAutospacing="0"/>
+        <w:jc w:val="both"/>
+        <w:rPr>
+          <w:rFonts w:ascii="Arial" w:hAnsi="Arial" w:cs="Arial"/>
+          <w:color w:val="222222"/>
+          <w:sz w:val="27"/>
+          <w:szCs w:val="27"/>
+        </w:rPr>
+      </w:pPr>
+      <w:r>
+        <w:rPr>
+          <w:rFonts w:ascii="Arial" w:hAnsi="Arial" w:cs="Arial"/>
+          <w:color w:val="222222"/>
+          <w:sz w:val="27"/>
+          <w:szCs w:val="27"/>
+        </w:rPr>
+        <w:t>2. Вычесть 3</w:t>
+      </w:r>
+    </w:p>
+    <w:p>
+      <w:pPr>
+        <w:pStyle w:val="a3"/>
+        <w:shd w:val="clear" w:color="auto" w:fill="FFFFFF"/>
+        <w:spacing w:before="0" w:beforeAutospacing="0" w:after="0" w:afterAutospacing="0"/>
+        <w:jc w:val="both"/>
+        <w:rPr>
+          <w:rFonts w:ascii="Arial" w:hAnsi="Arial" w:cs="Arial"/>
+          <w:color w:val="222222"/>
+          <w:sz w:val="27"/>
+          <w:szCs w:val="27"/>
+        </w:rPr>
+      </w:pPr>
+      <w:r>
+        <w:rPr>
+          <w:rFonts w:ascii="Arial" w:hAnsi="Arial" w:cs="Arial"/>
+          <w:color w:val="222222"/>
+          <w:sz w:val="27"/>
+          <w:szCs w:val="27"/>
+        </w:rPr>
+        <w:t>3. Разделить нацело на 3</w:t>
+      </w:r>
+    </w:p>
+    <w:p>
+      <w:pPr>
+        <w:pStyle w:val="a3"/>
+        <w:shd w:val="clear" w:color="auto" w:fill="FFFFFF"/>
+        <w:spacing w:before="0" w:beforeAutospacing="0" w:after="0" w:afterAutospacing="0"/>
+        <w:jc w:val="both"/>
+        <w:rPr>
+          <w:rFonts w:ascii="Arial" w:hAnsi="Arial" w:cs="Arial"/>
+          <w:color w:val="222222"/>
+          <w:sz w:val="27"/>
+          <w:szCs w:val="27"/>
+        </w:rPr>
+      </w:pPr>
+      <w:r>
+        <w:rPr>
+          <w:rFonts w:ascii="Arial" w:hAnsi="Arial" w:cs="Arial"/>
+          <w:color w:val="222222"/>
+          <w:sz w:val="27"/>
+          <w:szCs w:val="27"/>
+        </w:rPr>
+        <w:t>При выполнении команды 3 выполняется деление нацело (остаток отбрасывается). Программа для исполнителя U18 – это последовательность команд. Сколько существует таких программ, которые исходное число 22 преобразуют в число 2?</w:t>
+      </w:r>
+    </w:p>
+    <w:p>
+      <w:pPr>
+        <w:pStyle w:val="a3"/>
+        <w:shd w:val="clear" w:color="auto" w:fill="FFFFFF"/>
+        <w:spacing w:before="0" w:beforeAutospacing="0" w:after="0" w:afterAutospacing="0"/>
+        <w:jc w:val="both"/>
+        <w:rPr>
+          <w:rFonts w:ascii="Arial" w:hAnsi="Arial" w:cs="Arial"/>
+          <w:color w:val="222222"/>
+          <w:sz w:val="27"/>
+          <w:szCs w:val="27"/>
+        </w:rPr>
+      </w:pPr>
+    </w:p>
+    <w:p>
+      <w:pPr>
+        <w:pStyle w:val="a3"/>
+        <w:shd w:val="clear" w:color="auto" w:fill="FFFFFF"/>
+        <w:spacing w:before="0" w:beforeAutospacing="0" w:after="0" w:afterAutospacing="0"/>
+        <w:jc w:val="both"/>
+        <w:rPr>
+          <w:rFonts w:ascii="Arial" w:hAnsi="Arial" w:cs="Arial"/>
+          <w:b/>
+          <w:color w:val="222222"/>
+          <w:sz w:val="27"/>
+          <w:szCs w:val="27"/>
+        </w:rPr>
+      </w:pPr>
+      <w:r>
+        <w:rPr>
+          <w:rFonts w:ascii="Arial" w:hAnsi="Arial" w:cs="Arial"/>
+          <w:b/>
+          <w:color w:val="222222"/>
+          <w:sz w:val="27"/>
+          <w:szCs w:val="27"/>
+        </w:rPr>
+        <w:t>Задание №6</w:t>
+      </w:r>
+      <w:r>
+        <w:rPr>
+          <w:rFonts w:ascii="Arial" w:hAnsi="Arial" w:cs="Arial"/>
+          <w:b/>
+          <w:color w:val="222222"/>
+          <w:sz w:val="27"/>
+          <w:szCs w:val="27"/>
+        </w:rPr>
+        <w:t>*</w:t>
+      </w:r>
+    </w:p>
+    <w:p>
+      <w:pPr>
+        <w:pStyle w:val="a3"/>
+        <w:shd w:val="clear" w:color="auto" w:fill="FFFFFF"/>
+        <w:spacing w:before="0" w:beforeAutospacing="0" w:after="0" w:afterAutospacing="0"/>
+        <w:jc w:val="both"/>
+        <w:rPr>
+          <w:rFonts w:ascii="Arial" w:hAnsi="Arial" w:cs="Arial"/>
+          <w:color w:val="222222"/>
+          <w:sz w:val="27"/>
+          <w:szCs w:val="27"/>
+        </w:rPr>
+      </w:pPr>
+      <w:r>
+        <w:rPr>
+          <w:rFonts w:ascii="Arial" w:hAnsi="Arial" w:cs="Arial"/>
+          <w:color w:val="222222"/>
+          <w:sz w:val="27"/>
+          <w:szCs w:val="27"/>
+        </w:rPr>
+        <w:lastRenderedPageBreak/>
+        <w:t>Исполнитель преобразует число на экране. У исполнителя есть две команды, которым присвоены номера: </w:t>
+      </w:r>
+    </w:p>
+    <w:p>
+      <w:pPr>
+        <w:pStyle w:val="a3"/>
+        <w:shd w:val="clear" w:color="auto" w:fill="FFFFFF"/>
+        <w:spacing w:before="0" w:beforeAutospacing="0" w:after="0" w:afterAutospacing="0"/>
+        <w:jc w:val="both"/>
+        <w:rPr>
+          <w:rFonts w:ascii="Arial" w:hAnsi="Arial" w:cs="Arial"/>
+          <w:color w:val="222222"/>
+          <w:sz w:val="27"/>
+          <w:szCs w:val="27"/>
+        </w:rPr>
+      </w:pPr>
+      <w:r>
+        <w:rPr>
+          <w:rFonts w:ascii="Arial" w:hAnsi="Arial" w:cs="Arial"/>
+          <w:color w:val="222222"/>
+          <w:sz w:val="27"/>
+          <w:szCs w:val="27"/>
+        </w:rPr>
+        <w:t>1. Прибавить 1 </w:t>
+      </w:r>
+    </w:p>
+    <w:p>
+      <w:pPr>
+        <w:pStyle w:val="a3"/>
+        <w:shd w:val="clear" w:color="auto" w:fill="FFFFFF"/>
+        <w:spacing w:before="0" w:beforeAutospacing="0" w:after="0" w:afterAutospacing="0"/>
+        <w:jc w:val="both"/>
+        <w:rPr>
+          <w:rFonts w:ascii="Arial" w:hAnsi="Arial" w:cs="Arial"/>
+          <w:color w:val="222222"/>
+          <w:sz w:val="27"/>
+          <w:szCs w:val="27"/>
+        </w:rPr>
+      </w:pPr>
+      <w:r>
+        <w:rPr>
+          <w:rFonts w:ascii="Arial" w:hAnsi="Arial" w:cs="Arial"/>
+          <w:color w:val="222222"/>
+          <w:sz w:val="27"/>
+          <w:szCs w:val="27"/>
+        </w:rPr>
+        <w:t>2. Умножить на 2 </w:t>
+      </w:r>
+    </w:p>
+    <w:p>
+      <w:pPr>
+        <w:pStyle w:val="a3"/>
+        <w:shd w:val="clear" w:color="auto" w:fill="FFFFFF"/>
+        <w:spacing w:before="0" w:beforeAutospacing="0" w:after="0" w:afterAutospacing="0"/>
+        <w:jc w:val="both"/>
+        <w:rPr>
+          <w:rFonts w:ascii="Arial" w:hAnsi="Arial" w:cs="Arial"/>
+          <w:color w:val="222222"/>
+          <w:sz w:val="27"/>
+          <w:szCs w:val="27"/>
+        </w:rPr>
+      </w:pPr>
+      <w:r>
+        <w:rPr>
+          <w:rFonts w:ascii="Arial" w:hAnsi="Arial" w:cs="Arial"/>
+          <w:color w:val="222222"/>
+          <w:sz w:val="27"/>
+          <w:szCs w:val="27"/>
+        </w:rPr>
+        <w:t>Первая команда увеличивает число на экране на 1, вторая умножает его на 2. Программа для исполнителя – это последовательность команд. </w:t>
+      </w:r>
+    </w:p>
+    <w:p>
+      <w:pPr>
+        <w:pStyle w:val="a3"/>
+        <w:shd w:val="clear" w:color="auto" w:fill="FFFFFF"/>
+        <w:spacing w:before="0" w:beforeAutospacing="0" w:after="0" w:afterAutospacing="0"/>
+        <w:jc w:val="both"/>
+        <w:rPr>
+          <w:rFonts w:ascii="Arial" w:hAnsi="Arial" w:cs="Arial"/>
+          <w:color w:val="222222"/>
+          <w:sz w:val="27"/>
+          <w:szCs w:val="27"/>
+        </w:rPr>
+      </w:pPr>
+      <w:r>
+        <w:rPr>
+          <w:rFonts w:ascii="Arial" w:hAnsi="Arial" w:cs="Arial"/>
+          <w:color w:val="222222"/>
+          <w:sz w:val="27"/>
+          <w:szCs w:val="27"/>
+        </w:rPr>
+        <w:t>Сколько существует программ, для которых при исходном числе 1 результатом является число 20, и при этом траектория вычислений содержит число 10? </w:t>
+      </w:r>
+    </w:p>
+    <w:p>
+      <w:pPr>
+        <w:pStyle w:val="a3"/>
+        <w:shd w:val="clear" w:color="auto" w:fill="FFFFFF"/>
+        <w:spacing w:before="0" w:beforeAutospacing="0" w:after="0" w:afterAutospacing="0"/>
+        <w:jc w:val="both"/>
+        <w:rPr>
+          <w:rFonts w:ascii="Arial" w:hAnsi="Arial" w:cs="Arial"/>
+          <w:color w:val="222222"/>
+          <w:sz w:val="27"/>
+          <w:szCs w:val="27"/>
+        </w:rPr>
+      </w:pPr>
+      <w:r>
+        <w:rPr>
+          <w:rFonts w:ascii="Arial" w:hAnsi="Arial" w:cs="Arial"/>
+          <w:color w:val="222222"/>
+          <w:sz w:val="27"/>
+          <w:szCs w:val="27"/>
+        </w:rPr>
+        <w:t>Траектория вычислений программы – это последовательность результатов выполнения всех команд программы. Например, для программы 121 при исходном числе 7 траектория будет состоять из чисел 8, 16, 17. </w:t>
+      </w:r>
+    </w:p>
+    <w:p>
+      <w:pPr>
+        <w:pStyle w:val="a3"/>
+        <w:shd w:val="clear" w:color="auto" w:fill="FFFFFF"/>
+        <w:spacing w:before="0" w:beforeAutospacing="0" w:after="0" w:afterAutospacing="0"/>
+        <w:jc w:val="both"/>
+        <w:rPr>
+          <w:rFonts w:ascii="Arial" w:hAnsi="Arial" w:cs="Arial"/>
+          <w:color w:val="222222"/>
+          <w:sz w:val="27"/>
+          <w:szCs w:val="27"/>
+        </w:rPr>
+      </w:pPr>
+    </w:p>
+    <w:p>
+      <w:pPr>
+        <w:pStyle w:val="a3"/>
+        <w:shd w:val="clear" w:color="auto" w:fill="FFFFFF"/>
+        <w:spacing w:before="0" w:beforeAutospacing="0" w:after="0" w:afterAutospacing="0"/>
+        <w:jc w:val="both"/>
+        <w:rPr>
+          <w:rFonts w:ascii="Arial" w:hAnsi="Arial" w:cs="Arial"/>
+          <w:color w:val="222222"/>
+          <w:sz w:val="27"/>
+          <w:szCs w:val="27"/>
+        </w:rPr>
+      </w:pPr>
+      <w:r>
+        <w:rPr>
+          <w:rFonts w:ascii="Arial" w:hAnsi="Arial" w:cs="Arial"/>
+          <w:color w:val="222222"/>
+          <w:sz w:val="27"/>
+          <w:szCs w:val="27"/>
+        </w:rPr>
+        <w:t>Задание № 7</w:t>
+      </w:r>
+    </w:p>
+    <w:p>
+      <w:pPr>
+        <w:pStyle w:val="a3"/>
+        <w:shd w:val="clear" w:color="auto" w:fill="FFFFFF"/>
+        <w:spacing w:before="0" w:beforeAutospacing="0" w:after="0" w:afterAutospacing="0"/>
+        <w:jc w:val="both"/>
+        <w:rPr>
+          <w:rFonts w:ascii="Arial" w:hAnsi="Arial" w:cs="Arial"/>
+          <w:color w:val="222222"/>
+          <w:sz w:val="27"/>
+          <w:szCs w:val="27"/>
+        </w:rPr>
+      </w:pPr>
+      <w:r>
+        <w:rPr>
+          <w:rFonts w:ascii="Arial" w:hAnsi="Arial" w:cs="Arial"/>
+          <w:color w:val="222222"/>
+          <w:sz w:val="27"/>
+          <w:szCs w:val="27"/>
+        </w:rPr>
+        <w:t>Исполнитель преобразует число на экране.  </w:t>
+      </w:r>
+    </w:p>
+    <w:p>
+      <w:pPr>
+        <w:pStyle w:val="a3"/>
+        <w:shd w:val="clear" w:color="auto" w:fill="FFFFFF"/>
+        <w:spacing w:before="0" w:beforeAutospacing="0" w:after="0" w:afterAutospacing="0"/>
+        <w:jc w:val="both"/>
+        <w:rPr>
+          <w:rFonts w:ascii="Arial" w:hAnsi="Arial" w:cs="Arial"/>
+          <w:color w:val="222222"/>
+          <w:sz w:val="27"/>
+          <w:szCs w:val="27"/>
+        </w:rPr>
+      </w:pPr>
+      <w:r>
+        <w:rPr>
+          <w:rFonts w:ascii="Arial" w:hAnsi="Arial" w:cs="Arial"/>
+          <w:color w:val="222222"/>
+          <w:sz w:val="27"/>
+          <w:szCs w:val="27"/>
+        </w:rPr>
+        <w:t>У исполнителя есть две команды, которым присвоены номера:  </w:t>
+      </w:r>
+    </w:p>
+    <w:p>
+      <w:pPr>
+        <w:pStyle w:val="a3"/>
+        <w:shd w:val="clear" w:color="auto" w:fill="FFFFFF"/>
+        <w:spacing w:before="0" w:beforeAutospacing="0" w:after="0" w:afterAutospacing="0"/>
+        <w:jc w:val="both"/>
+        <w:rPr>
+          <w:rFonts w:ascii="Arial" w:hAnsi="Arial" w:cs="Arial"/>
+          <w:color w:val="222222"/>
+          <w:sz w:val="27"/>
+          <w:szCs w:val="27"/>
+        </w:rPr>
+      </w:pPr>
+    </w:p>
+    <w:p>
+      <w:pPr>
+        <w:pStyle w:val="a3"/>
+        <w:shd w:val="clear" w:color="auto" w:fill="FFFFFF"/>
+        <w:spacing w:before="0" w:beforeAutospacing="0" w:after="0" w:afterAutospacing="0"/>
+        <w:jc w:val="both"/>
+        <w:rPr>
+          <w:rFonts w:ascii="Arial" w:hAnsi="Arial" w:cs="Arial"/>
+          <w:color w:val="222222"/>
+          <w:sz w:val="27"/>
+          <w:szCs w:val="27"/>
+        </w:rPr>
+      </w:pPr>
+      <w:r>
+        <w:rPr>
+          <w:rFonts w:ascii="Arial" w:hAnsi="Arial" w:cs="Arial"/>
+          <w:color w:val="222222"/>
+          <w:sz w:val="27"/>
+          <w:szCs w:val="27"/>
+        </w:rPr>
+        <w:t>1. Прибавить 1  </w:t>
+      </w:r>
+    </w:p>
+    <w:p>
+      <w:pPr>
+        <w:pStyle w:val="a3"/>
+        <w:shd w:val="clear" w:color="auto" w:fill="FFFFFF"/>
+        <w:spacing w:before="0" w:beforeAutospacing="0" w:after="0" w:afterAutospacing="0"/>
+        <w:jc w:val="both"/>
+        <w:rPr>
+          <w:rFonts w:ascii="Arial" w:hAnsi="Arial" w:cs="Arial"/>
+          <w:color w:val="222222"/>
+          <w:sz w:val="27"/>
+          <w:szCs w:val="27"/>
+        </w:rPr>
+      </w:pPr>
+      <w:r>
+        <w:rPr>
+          <w:rFonts w:ascii="Arial" w:hAnsi="Arial" w:cs="Arial"/>
+          <w:color w:val="222222"/>
+          <w:sz w:val="27"/>
+          <w:szCs w:val="27"/>
+        </w:rPr>
+        <w:t>2. Умножить на 2  </w:t>
+      </w:r>
+    </w:p>
+    <w:p>
+      <w:pPr>
+        <w:pStyle w:val="a3"/>
+        <w:shd w:val="clear" w:color="auto" w:fill="FFFFFF"/>
+        <w:spacing w:before="0" w:beforeAutospacing="0" w:after="0" w:afterAutospacing="0"/>
+        <w:jc w:val="both"/>
+        <w:rPr>
+          <w:rFonts w:ascii="Arial" w:hAnsi="Arial" w:cs="Arial"/>
+          <w:color w:val="222222"/>
+          <w:sz w:val="27"/>
+          <w:szCs w:val="27"/>
+        </w:rPr>
+      </w:pPr>
+    </w:p>
+    <w:p>
+      <w:pPr>
+        <w:pStyle w:val="a3"/>
+        <w:shd w:val="clear" w:color="auto" w:fill="FFFFFF"/>
+        <w:spacing w:before="0" w:beforeAutospacing="0" w:after="0" w:afterAutospacing="0"/>
+        <w:jc w:val="both"/>
+        <w:rPr>
+          <w:rFonts w:ascii="Arial" w:hAnsi="Arial" w:cs="Arial"/>
+          <w:color w:val="222222"/>
+          <w:sz w:val="27"/>
+          <w:szCs w:val="27"/>
+        </w:rPr>
+      </w:pPr>
+      <w:r>
+        <w:rPr>
+          <w:rFonts w:ascii="Arial" w:hAnsi="Arial" w:cs="Arial"/>
+          <w:color w:val="222222"/>
+          <w:sz w:val="27"/>
+          <w:szCs w:val="27"/>
+        </w:rPr>
+        <w:t>Первая команда увеличивает число на экране на 1, вторая умножает его на 2. Программа для исполнителя – это последовательность команд. Сколько существует программ, для которых при исходном числе 1 результатом является число 30, при этом траектория вычислений проходит через 12?  </w:t>
+      </w:r>
+    </w:p>
+    <w:p>
+      <w:pPr>
+        <w:pStyle w:val="a3"/>
+        <w:shd w:val="clear" w:color="auto" w:fill="FFFFFF"/>
+        <w:spacing w:before="0" w:beforeAutospacing="0" w:after="0" w:afterAutospacing="0"/>
+        <w:jc w:val="both"/>
+        <w:rPr>
+          <w:rFonts w:ascii="Arial" w:hAnsi="Arial" w:cs="Arial"/>
+          <w:color w:val="222222"/>
+          <w:sz w:val="27"/>
+          <w:szCs w:val="27"/>
+        </w:rPr>
+      </w:pPr>
+    </w:p>
+    <w:p>
+      <w:pPr>
+        <w:pStyle w:val="a3"/>
+        <w:shd w:val="clear" w:color="auto" w:fill="FFFFFF"/>
+        <w:spacing w:before="0" w:beforeAutospacing="0" w:after="0" w:afterAutospacing="0"/>
+        <w:jc w:val="both"/>
+        <w:rPr>
+          <w:rFonts w:ascii="Arial" w:hAnsi="Arial" w:cs="Arial"/>
+          <w:color w:val="222222"/>
+          <w:sz w:val="27"/>
+          <w:szCs w:val="27"/>
+        </w:rPr>
+      </w:pPr>
+      <w:r>
+        <w:rPr>
+          <w:rFonts w:ascii="Arial" w:hAnsi="Arial" w:cs="Arial"/>
+          <w:color w:val="222222"/>
+          <w:sz w:val="27"/>
+          <w:szCs w:val="27"/>
+        </w:rPr>
+        <w:t>Траектория вычислений программы – это последовательность результатов выполнения всех команд программы. Например, для программы 121 при исходном числе 7 траектория будет состоять из чисел 8, 16, 17.  </w:t>
+      </w:r>
+    </w:p>
+    <w:p>
+      <w:pPr>
+        <w:pStyle w:val="a3"/>
+        <w:shd w:val="clear" w:color="auto" w:fill="FFFFFF"/>
+        <w:spacing w:before="0" w:beforeAutospacing="0" w:after="0" w:afterAutospacing="0"/>
+        <w:jc w:val="both"/>
+        <w:rPr>
+          <w:rFonts w:ascii="Arial" w:hAnsi="Arial" w:cs="Arial"/>
+          <w:color w:val="222222"/>
+          <w:sz w:val="27"/>
+          <w:szCs w:val="27"/>
+        </w:rPr>
+      </w:pPr>
+    </w:p>
+    <w:p>
+      <w:pPr>
+        <w:pStyle w:val="a3"/>
+        <w:shd w:val="clear" w:color="auto" w:fill="FFFFFF"/>
+        <w:spacing w:before="0" w:beforeAutospacing="0" w:after="0" w:afterAutospacing="0"/>
+        <w:jc w:val="both"/>
+        <w:rPr>
+          <w:rFonts w:ascii="Arial" w:hAnsi="Arial" w:cs="Arial"/>
+          <w:color w:val="222222"/>
+          <w:sz w:val="27"/>
+          <w:szCs w:val="27"/>
+        </w:rPr>
+      </w:pPr>
+      <w:r>
+        <w:rPr>
+          <w:rFonts w:ascii="Arial" w:hAnsi="Arial" w:cs="Arial"/>
+          <w:color w:val="222222"/>
+          <w:sz w:val="27"/>
+          <w:szCs w:val="27"/>
+        </w:rPr>
+        <w:t>Задание № 8</w:t>
+      </w:r>
+    </w:p>
+    <w:p>
+      <w:pPr>
+        <w:pStyle w:val="a3"/>
+        <w:shd w:val="clear" w:color="auto" w:fill="FFFFFF"/>
+        <w:spacing w:before="0" w:beforeAutospacing="0" w:after="0" w:afterAutospacing="0"/>
+        <w:jc w:val="both"/>
+        <w:rPr>
+          <w:rFonts w:ascii="Arial" w:hAnsi="Arial" w:cs="Arial"/>
+          <w:color w:val="222222"/>
+          <w:sz w:val="27"/>
+          <w:szCs w:val="27"/>
+        </w:rPr>
+      </w:pPr>
+    </w:p>
+    <w:p>
+      <w:pPr>
+        <w:pStyle w:val="a3"/>
+        <w:shd w:val="clear" w:color="auto" w:fill="FFFFFF"/>
+        <w:spacing w:before="0" w:beforeAutospacing="0" w:after="0" w:afterAutospacing="0"/>
+        <w:jc w:val="both"/>
+        <w:rPr>
+          <w:rFonts w:ascii="Arial" w:hAnsi="Arial" w:cs="Arial"/>
+          <w:color w:val="222222"/>
+          <w:sz w:val="27"/>
+          <w:szCs w:val="27"/>
+        </w:rPr>
+      </w:pPr>
       <w:bookmarkStart w:id="0" w:name="_GoBack"/>
       <w:r>
         <w:rPr>
@@ -234,79 +1275,105 @@
           <w:sz w:val="27"/>
           <w:szCs w:val="27"/>
         </w:rPr>
-        <w:t>прибавь 1</w:t>
-      </w:r>
-    </w:p>
-    <w:p>
-      <w:pPr>
-        <w:pStyle w:val="a3"/>
-        <w:shd w:val="clear" w:color="auto" w:fill="FFFFFF"/>
-        <w:spacing w:before="0" w:beforeAutospacing="0" w:after="0" w:afterAutospacing="0"/>
-        <w:jc w:val="both"/>
-        <w:rPr>
-          <w:rFonts w:ascii="Arial" w:hAnsi="Arial" w:cs="Arial"/>
-          <w:color w:val="222222"/>
-          <w:sz w:val="27"/>
-          <w:szCs w:val="27"/>
-        </w:rPr>
-      </w:pPr>
-      <w:r>
-        <w:rPr>
-          <w:rFonts w:ascii="Arial" w:hAnsi="Arial" w:cs="Arial"/>
-          <w:color w:val="222222"/>
-          <w:sz w:val="27"/>
-          <w:szCs w:val="27"/>
-        </w:rPr>
-        <w:t>2. умножь на 2</w:t>
-      </w:r>
-    </w:p>
-    <w:p>
-      <w:pPr>
-        <w:pStyle w:val="a3"/>
-        <w:shd w:val="clear" w:color="auto" w:fill="FFFFFF"/>
-        <w:spacing w:before="0" w:beforeAutospacing="0" w:after="0" w:afterAutospacing="0"/>
-        <w:jc w:val="both"/>
-        <w:rPr>
-          <w:rFonts w:ascii="Arial" w:hAnsi="Arial" w:cs="Arial"/>
-          <w:color w:val="222222"/>
-          <w:sz w:val="27"/>
-          <w:szCs w:val="27"/>
-        </w:rPr>
-      </w:pPr>
-      <w:r>
-        <w:rPr>
-          <w:rFonts w:ascii="Arial" w:hAnsi="Arial" w:cs="Arial"/>
-          <w:color w:val="222222"/>
-          <w:sz w:val="27"/>
-          <w:szCs w:val="27"/>
-        </w:rPr>
-        <w:t>3. возведи в квадрат</w:t>
+        <w:t>Исполнитель R17 преобразует число, записанное на экране. У исполнителя есть три команды, которым присвоены номера:</w:t>
+      </w:r>
+    </w:p>
+    <w:p>
+      <w:pPr>
+        <w:pStyle w:val="a3"/>
+        <w:shd w:val="clear" w:color="auto" w:fill="FFFFFF"/>
+        <w:spacing w:before="0" w:beforeAutospacing="0" w:after="0" w:afterAutospacing="0"/>
+        <w:jc w:val="both"/>
+        <w:rPr>
+          <w:rFonts w:ascii="Arial" w:hAnsi="Arial" w:cs="Arial"/>
+          <w:color w:val="222222"/>
+          <w:sz w:val="27"/>
+          <w:szCs w:val="27"/>
+        </w:rPr>
+      </w:pPr>
+      <w:r>
+        <w:rPr>
+          <w:rStyle w:val="a4"/>
+          <w:rFonts w:ascii="Arial" w:hAnsi="Arial" w:cs="Arial"/>
+          <w:color w:val="222222"/>
+          <w:sz w:val="27"/>
+          <w:szCs w:val="27"/>
+        </w:rPr>
+        <w:t>1. Прибавить 1</w:t>
+      </w:r>
+    </w:p>
+    <w:p>
+      <w:pPr>
+        <w:pStyle w:val="a3"/>
+        <w:shd w:val="clear" w:color="auto" w:fill="FFFFFF"/>
+        <w:spacing w:before="0" w:beforeAutospacing="0" w:after="0" w:afterAutospacing="0"/>
+        <w:jc w:val="both"/>
+        <w:rPr>
+          <w:rFonts w:ascii="Arial" w:hAnsi="Arial" w:cs="Arial"/>
+          <w:color w:val="222222"/>
+          <w:sz w:val="27"/>
+          <w:szCs w:val="27"/>
+        </w:rPr>
+      </w:pPr>
+      <w:r>
+        <w:rPr>
+          <w:rStyle w:val="a4"/>
+          <w:rFonts w:ascii="Arial" w:hAnsi="Arial" w:cs="Arial"/>
+          <w:color w:val="222222"/>
+          <w:sz w:val="27"/>
+          <w:szCs w:val="27"/>
+        </w:rPr>
+        <w:t>2. Прибавить 3</w:t>
+      </w:r>
+    </w:p>
+    <w:p>
+      <w:pPr>
+        <w:pStyle w:val="a3"/>
+        <w:shd w:val="clear" w:color="auto" w:fill="FFFFFF"/>
+        <w:spacing w:before="0" w:beforeAutospacing="0" w:after="0" w:afterAutospacing="0"/>
+        <w:jc w:val="both"/>
+        <w:rPr>
+          <w:rFonts w:ascii="Arial" w:hAnsi="Arial" w:cs="Arial"/>
+          <w:color w:val="222222"/>
+          <w:sz w:val="27"/>
+          <w:szCs w:val="27"/>
+        </w:rPr>
+      </w:pPr>
+      <w:r>
+        <w:rPr>
+          <w:rStyle w:val="a4"/>
+          <w:rFonts w:ascii="Arial" w:hAnsi="Arial" w:cs="Arial"/>
+          <w:color w:val="222222"/>
+          <w:sz w:val="27"/>
+          <w:szCs w:val="27"/>
+        </w:rPr>
+        <w:t>3. Умножить на 2</w:t>
+      </w:r>
+    </w:p>
+    <w:p>
+      <w:pPr>
+        <w:pStyle w:val="a3"/>
+        <w:shd w:val="clear" w:color="auto" w:fill="FFFFFF"/>
+        <w:spacing w:before="0" w:beforeAutospacing="0" w:after="0" w:afterAutospacing="0"/>
+        <w:jc w:val="both"/>
+        <w:rPr>
+          <w:rFonts w:ascii="Arial" w:hAnsi="Arial" w:cs="Arial"/>
+          <w:color w:val="222222"/>
+          <w:sz w:val="27"/>
+          <w:szCs w:val="27"/>
+        </w:rPr>
+      </w:pPr>
+      <w:r>
+        <w:rPr>
+          <w:rFonts w:ascii="Arial" w:hAnsi="Arial" w:cs="Arial"/>
+          <w:color w:val="222222"/>
+          <w:sz w:val="27"/>
+          <w:szCs w:val="27"/>
+        </w:rPr>
+        <w:t>Программа для исполнителя R17 – это последовательность команд. Сколько существует таких программ, которые исходное число 3 преобразуют в число 20 и при этом траектория вычислений программы содержит число 9 и число 12?</w:t>
       </w:r>
     </w:p>
     <w:bookmarkEnd w:id="0"/>
-    <w:p>
-      <w:pPr>
-        <w:pStyle w:val="a3"/>
-        <w:shd w:val="clear" w:color="auto" w:fill="FFFFFF"/>
-        <w:spacing w:before="0" w:beforeAutospacing="0" w:after="0" w:afterAutospacing="0"/>
-        <w:jc w:val="both"/>
-        <w:rPr>
-          <w:rFonts w:ascii="Arial" w:hAnsi="Arial" w:cs="Arial"/>
-          <w:color w:val="222222"/>
-          <w:sz w:val="27"/>
-          <w:szCs w:val="27"/>
-        </w:rPr>
-      </w:pPr>
-      <w:r>
-        <w:rPr>
-          <w:rFonts w:ascii="Arial" w:hAnsi="Arial" w:cs="Arial"/>
-          <w:color w:val="222222"/>
-          <w:sz w:val="27"/>
-          <w:szCs w:val="27"/>
-        </w:rPr>
-        <w:t>Сколько есть программ, которые число 5 преобразуют в число 154?</w:t>
-      </w:r>
-    </w:p>
     <w:p>
       <w:pPr>
         <w:pStyle w:val="a3"/>
